--- a/6/TYDZIEN6-HOMEWORK-Authoring-Serverless-Applications.docx
+++ b/6/TYDZIEN6-HOMEWORK-Authoring-Serverless-Applications.docx
@@ -1,6 +1,6 @@
 
 <file path=word/document.xml><?xml version="1.0" encoding="utf-8"?>
-<w:document xmlns:wpc="http://schemas.microsoft.com/office/word/2010/wordprocessingCanvas" xmlns:cx="http://schemas.microsoft.com/office/drawing/2014/chartex" xmlns:cx1="http://schemas.microsoft.com/office/drawing/2015/9/8/chartex" xmlns:cx2="http://schemas.microsoft.com/office/drawing/2015/10/21/chartex" xmlns:cx3="http://schemas.microsoft.com/office/drawing/2016/5/9/chartex" xmlns:cx4="http://schemas.microsoft.com/office/drawing/2016/5/10/chartex" xmlns:cx5="http://schemas.microsoft.com/office/drawing/2016/5/11/chartex" xmlns:cx6="http://schemas.microsoft.com/office/drawing/2016/5/12/chartex" xmlns:cx7="http://schemas.microsoft.com/office/drawing/2016/5/13/chartex" xmlns:cx8="http://schemas.microsoft.com/office/drawing/2016/5/14/chartex" xmlns:mc="http://schemas.openxmlformats.org/markup-compatibility/2006" xmlns:aink="http://schemas.microsoft.com/office/drawing/2016/ink" xmlns:am3d="http://schemas.microsoft.com/office/drawing/2017/model3d" xmlns:o="urn:schemas-microsoft-com:office:office" xmlns:r="http://schemas.openxmlformats.org/officeDocument/2006/relationships" xmlns:m="http://schemas.openxmlformats.org/officeDocument/2006/math" xmlns:v="urn:schemas-microsoft-com:vml" xmlns:wp14="http://schemas.microsoft.com/office/word/2010/wordprocessingDrawing" xmlns:wp="http://schemas.openxmlformats.org/drawingml/2006/wordprocessingDrawing" xmlns:w10="urn:schemas-microsoft-com:office:word" xmlns:w="http://schemas.openxmlformats.org/wordprocessingml/2006/main" xmlns:w14="http://schemas.microsoft.com/office/word/2010/wordml" xmlns:w15="http://schemas.microsoft.com/office/word/2012/wordml" xmlns:w16cid="http://schemas.microsoft.com/office/word/2016/wordml/cid" xmlns:w16se="http://schemas.microsoft.com/office/word/2015/wordml/symex" xmlns:wpg="http://schemas.microsoft.com/office/word/2010/wordprocessingGroup" xmlns:wpi="http://schemas.microsoft.com/office/word/2010/wordprocessingInk" xmlns:wne="http://schemas.microsoft.com/office/word/2006/wordml" xmlns:wps="http://schemas.microsoft.com/office/word/2010/wordprocessingShape" mc:Ignorable="w14 w15 w16se w16cid wp14">
+<w:document xmlns:wpc="http://schemas.microsoft.com/office/word/2010/wordprocessingCanvas" xmlns:cx="http://schemas.microsoft.com/office/drawing/2014/chartex" xmlns:cx1="http://schemas.microsoft.com/office/drawing/2015/9/8/chartex" xmlns:mc="http://schemas.openxmlformats.org/markup-compatibility/2006" xmlns:o="urn:schemas-microsoft-com:office:office" xmlns:r="http://schemas.openxmlformats.org/officeDocument/2006/relationships" xmlns:m="http://schemas.openxmlformats.org/officeDocument/2006/math" xmlns:v="urn:schemas-microsoft-com:vml" xmlns:wp14="http://schemas.microsoft.com/office/word/2010/wordprocessingDrawing" xmlns:wp="http://schemas.openxmlformats.org/drawingml/2006/wordprocessingDrawing" xmlns:w10="urn:schemas-microsoft-com:office:word" xmlns:w="http://schemas.openxmlformats.org/wordprocessingml/2006/main" xmlns:w14="http://schemas.microsoft.com/office/word/2010/wordml" xmlns:w15="http://schemas.microsoft.com/office/word/2012/wordml" xmlns:w16se="http://schemas.microsoft.com/office/word/2015/wordml/symex" xmlns:wpg="http://schemas.microsoft.com/office/word/2010/wordprocessingGroup" xmlns:wpi="http://schemas.microsoft.com/office/word/2010/wordprocessingInk" xmlns:wne="http://schemas.microsoft.com/office/word/2006/wordml" xmlns:wps="http://schemas.microsoft.com/office/word/2010/wordprocessingShape" mc:Ignorable="w14 w15 w16se wp14">
   <w:body>
     <w:p>
       <w:pPr>
@@ -12,15 +12,7 @@
     </w:p>
     <w:p>
       <w:r>
-        <w:t xml:space="preserve">Pamiętasz zadanie z początku kursu? Wracamy do naszego systemu e-commerce i projektowania aplikacji </w:t>
-      </w:r>
-      <w:proofErr w:type="spellStart"/>
-      <w:r>
-        <w:t>Cloud</w:t>
-      </w:r>
-      <w:proofErr w:type="spellEnd"/>
-      <w:r>
-        <w:t xml:space="preserve"> Native. </w:t>
+        <w:t xml:space="preserve">Pamiętasz zadanie z początku kursu? Wracamy do naszego systemu e-commerce i projektowania aplikacji Cloud Native. </w:t>
       </w:r>
     </w:p>
     <w:p>
@@ -36,34 +28,16 @@
         <w:t xml:space="preserve"> dla innych firm, które sprzedają</w:t>
       </w:r>
       <w:r>
-        <w:t xml:space="preserve"> w modelu business-to-</w:t>
-      </w:r>
-      <w:proofErr w:type="spellStart"/>
-      <w:r>
-        <w:t>consumer</w:t>
-      </w:r>
-      <w:proofErr w:type="spellEnd"/>
+        <w:t xml:space="preserve"> w modelu business-to-consumer</w:t>
+      </w:r>
       <w:r>
         <w:t xml:space="preserve"> w całej Europie</w:t>
       </w:r>
       <w:r>
-        <w:t xml:space="preserve">. Systemy budujesz w oparciu o Microsoft </w:t>
-      </w:r>
-      <w:proofErr w:type="spellStart"/>
-      <w:r>
-        <w:t>Azure</w:t>
-      </w:r>
-      <w:proofErr w:type="spellEnd"/>
-      <w:r>
-        <w:t xml:space="preserve"> i strategia budowania systemów </w:t>
-      </w:r>
-      <w:proofErr w:type="spellStart"/>
-      <w:r>
-        <w:t>Cloud</w:t>
-      </w:r>
-      <w:proofErr w:type="spellEnd"/>
-      <w:r>
-        <w:t xml:space="preserve"> Native została przyjęta i</w:t>
+        <w:t>. Systemy budujesz w oparciu o Microsoft Azure</w:t>
+      </w:r>
+      <w:r>
+        <w:t xml:space="preserve"> i strategia budowania systemów Cloud Native została przyjęta i</w:t>
       </w:r>
       <w:r>
         <w:t xml:space="preserve"> </w:t>
@@ -133,15 +107,7 @@
         <w:t xml:space="preserve"> zamówień – zdarzą się okresy, że z systemu nikt nie będzie </w:t>
       </w:r>
       <w:r>
-        <w:t xml:space="preserve">korzystał, ale też zdarzy się promocja typu „Black </w:t>
-      </w:r>
-      <w:proofErr w:type="spellStart"/>
-      <w:r>
-        <w:t>Friday</w:t>
-      </w:r>
-      <w:proofErr w:type="spellEnd"/>
-      <w:r>
-        <w:t>”</w:t>
+        <w:t>korzystał, ale też zdarzy się promocja typu „Black Friday”</w:t>
       </w:r>
     </w:p>
     <w:p>
@@ -176,47 +142,7 @@
     </w:p>
     <w:p>
       <w:r>
-        <w:t xml:space="preserve">Tym razem chcemy faktycznie zbudować aplikację </w:t>
-      </w:r>
-      <w:proofErr w:type="spellStart"/>
-      <w:r>
-        <w:t>Cloud</w:t>
-      </w:r>
-      <w:proofErr w:type="spellEnd"/>
-      <w:r>
-        <w:t xml:space="preserve"> Native i najchętniej tak zbudować system by jak najmniej zarządzać serwerami. (pamiętasz? </w:t>
-      </w:r>
-      <w:proofErr w:type="spellStart"/>
-      <w:r>
-        <w:t>Serverless</w:t>
-      </w:r>
-      <w:proofErr w:type="spellEnd"/>
-      <w:r>
-        <w:t xml:space="preserve"> – </w:t>
-      </w:r>
-      <w:proofErr w:type="spellStart"/>
-      <w:r>
-        <w:t>Manage</w:t>
-      </w:r>
-      <w:proofErr w:type="spellEnd"/>
-      <w:r>
-        <w:t xml:space="preserve"> </w:t>
-      </w:r>
-      <w:proofErr w:type="spellStart"/>
-      <w:r>
-        <w:t>Your</w:t>
-      </w:r>
-      <w:proofErr w:type="spellEnd"/>
-      <w:r>
-        <w:t xml:space="preserve"> </w:t>
-      </w:r>
-      <w:proofErr w:type="spellStart"/>
-      <w:r>
-        <w:t>Servers</w:t>
-      </w:r>
-      <w:proofErr w:type="spellEnd"/>
-      <w:r>
-        <w:t xml:space="preserve"> Less </w:t>
+        <w:t xml:space="preserve">Tym razem chcemy faktycznie zbudować aplikację Cloud Native i najchętniej tak zbudować system by jak najmniej zarządzać serwerami. (pamiętasz? Serverless – Manage Your Servers Less </w:t>
       </w:r>
       <w:r>
         <w:rPr>
@@ -245,47 +171,7 @@
         </w:numPr>
       </w:pPr>
       <w:r>
-        <w:t xml:space="preserve">Wybierz 3 moduły / kawałki systemu (dowolne) może być np. System rezerwacji produktów u poddostawców, system płatności, system rezerwacji produktów w magazynie, system przetwarzania zdjęć produktów, w których wykorzystałbyś rozwiązania typu </w:t>
-      </w:r>
-      <w:proofErr w:type="spellStart"/>
-      <w:r>
-        <w:t>Azure</w:t>
-      </w:r>
-      <w:proofErr w:type="spellEnd"/>
-      <w:r>
-        <w:t xml:space="preserve"> Web </w:t>
-      </w:r>
-      <w:proofErr w:type="spellStart"/>
-      <w:r>
-        <w:t>App</w:t>
-      </w:r>
-      <w:proofErr w:type="spellEnd"/>
-      <w:r>
-        <w:t xml:space="preserve">, </w:t>
-      </w:r>
-      <w:proofErr w:type="spellStart"/>
-      <w:r>
-        <w:t>Azure</w:t>
-      </w:r>
-      <w:proofErr w:type="spellEnd"/>
-      <w:r>
-        <w:t xml:space="preserve"> API Management oraz </w:t>
-      </w:r>
-      <w:proofErr w:type="spellStart"/>
-      <w:r>
-        <w:t>Azure</w:t>
-      </w:r>
-      <w:proofErr w:type="spellEnd"/>
-      <w:r>
-        <w:t xml:space="preserve"> </w:t>
-      </w:r>
-      <w:proofErr w:type="spellStart"/>
-      <w:r>
-        <w:t>Functions</w:t>
-      </w:r>
-      <w:proofErr w:type="spellEnd"/>
-      <w:r>
-        <w:t>. Opisz ten kawałek rozwiązania (rysunki mile widziane) i min 3 punkty przy każdym wybranym module / kawałku systemu, dlaczego to jest dobry wybór.</w:t>
+        <w:t>Wybierz 3 moduły / kawałki systemu (dowolne) może być np. System rezerwacji produktów u poddostawców, system płatności, system rezerwacji produktów w magazynie, system przetwarzania zdjęć produktów, w których wykorzystałbyś rozwiązania typu Azure Web App, Azure API Management oraz Azure Functions. Opisz ten kawałek rozwiązania (rysunki mile widziane) i min 3 punkty przy każdym wybranym module / kawałku systemu, dlaczego to jest dobry wybór.</w:t>
       </w:r>
     </w:p>
     <w:p>
@@ -351,15 +237,7 @@
         </w:numPr>
       </w:pPr>
       <w:r>
-        <w:t xml:space="preserve">Stwórz prostą funkcję, opartą o </w:t>
-      </w:r>
-      <w:proofErr w:type="spellStart"/>
-      <w:r>
-        <w:t>timer</w:t>
-      </w:r>
-      <w:proofErr w:type="spellEnd"/>
-      <w:r>
-        <w:t>, która dodaje wiadomości do kolejki typu Storage Queue.</w:t>
+        <w:t>Stwórz prostą funkcję, opartą o timer, która dodaje wiadomości do kolejki typu Storage Queue.</w:t>
       </w:r>
       <w:r>
         <w:t xml:space="preserve"> Kilka przykładów tutaj: </w:t>
@@ -382,15 +260,7 @@
         </w:numPr>
       </w:pPr>
       <w:r>
-        <w:t xml:space="preserve">Stwórz drugą funkcję, która czeka na wiadomości w Storage Queue i zapisuje jej do bazy – może to być darmowa wersja </w:t>
-      </w:r>
-      <w:proofErr w:type="spellStart"/>
-      <w:r>
-        <w:t>Azure</w:t>
-      </w:r>
-      <w:proofErr w:type="spellEnd"/>
-      <w:r>
-        <w:t xml:space="preserve"> SQL Database</w:t>
+        <w:t>Stwórz drugą funkcję, która czeka na wiadomości w Storage Queue i zapisuje jej do bazy – może to być darmowa wersja Azure SQL Database</w:t>
       </w:r>
     </w:p>
     <w:p>
@@ -403,32 +273,11 @@
       </w:pPr>
       <w:r>
         <w:lastRenderedPageBreak/>
-        <w:t xml:space="preserve">Stwórz trzecią funkcję, która reaguje na </w:t>
-      </w:r>
-      <w:proofErr w:type="spellStart"/>
-      <w:r>
-        <w:t>request</w:t>
-      </w:r>
-      <w:proofErr w:type="spellEnd"/>
-      <w:r>
-        <w:t xml:space="preserve"> http i dla podanej w parametrze daty z dokładnością do dnia (żeby było prościej) zwraca z bazy </w:t>
-      </w:r>
-      <w:proofErr w:type="spellStart"/>
-      <w:r>
-        <w:t>Azure</w:t>
-      </w:r>
-      <w:proofErr w:type="spellEnd"/>
-      <w:r>
-        <w:t xml:space="preserve"> SQL wszystkie komunikaty z tego dnia, które tam zostały zapisane</w:t>
-      </w:r>
-      <w:r>
-        <w:t xml:space="preserve">, najlepiej w postaci </w:t>
-      </w:r>
-      <w:proofErr w:type="spellStart"/>
-      <w:r>
-        <w:t>JSON’a</w:t>
-      </w:r>
-      <w:proofErr w:type="spellEnd"/>
+        <w:t>Stwórz trzecią funkcję, która reaguje na request http i dla podanej w parametrze daty z dokładnością do dnia (żeby było prościej) zwraca z bazy Azure SQL wszystkie komunikaty z tego dnia, które tam zostały zapisane</w:t>
+      </w:r>
+      <w:r>
+        <w:t>, najlepiej w postaci JSON’a</w:t>
+      </w:r>
     </w:p>
     <w:p>
       <w:pPr>
@@ -439,53 +288,375 @@
         </w:numPr>
       </w:pPr>
       <w:r>
-        <w:t xml:space="preserve">Stwórz </w:t>
-      </w:r>
-      <w:proofErr w:type="spellStart"/>
-      <w:r>
-        <w:t>Azure</w:t>
-      </w:r>
-      <w:proofErr w:type="spellEnd"/>
-      <w:r>
-        <w:t xml:space="preserve"> API Management</w:t>
-      </w:r>
-      <w:r>
-        <w:t xml:space="preserve"> (kiedy będziesz miał już wszystkie inne elementy gotowe) i wystaw na </w:t>
-      </w:r>
-      <w:proofErr w:type="spellStart"/>
-      <w:r>
-        <w:t>Azure</w:t>
-      </w:r>
-      <w:proofErr w:type="spellEnd"/>
-      <w:r>
-        <w:t xml:space="preserve"> API Management funkcję z zadania nr 3. Dodatkowo, dodaj do wywołania tej funkcji politykę, która nie pozwala jej wywołać częściej w minucie niż trzy razy</w:t>
+        <w:t>Stwórz Azure API Management</w:t>
+      </w:r>
+      <w:r>
+        <w:t xml:space="preserve"> (kiedy będziesz miał już wszystkie inne elementy gotowe) i wystaw na Azure API Management funkcję z zadania nr 3. Dodatkowo, dodaj do wywołania tej funkcji politykę, która nie pozwala jej wywołać częściej w minucie niż trzy razy</w:t>
       </w:r>
     </w:p>
     <w:p>
       <w:pPr>
         <w:ind w:left="1080"/>
       </w:pPr>
-      <w:proofErr w:type="spellStart"/>
-      <w:r>
-        <w:t>Have</w:t>
-      </w:r>
-      <w:proofErr w:type="spellEnd"/>
-      <w:r>
-        <w:t xml:space="preserve"> </w:t>
-      </w:r>
-      <w:proofErr w:type="spellStart"/>
-      <w:r>
-        <w:t>fun</w:t>
-      </w:r>
-      <w:proofErr w:type="spellEnd"/>
-      <w:r>
-        <w:t>! To zadanie pokaże Ci (mam nadzieję w prosty sposób, czym są i jak działają funkcje</w:t>
+      <w:r>
+        <w:t>Have fun! To zadanie pokaże Ci (mam nadzieję w prosty sposób, czym są i jak działają funkcje</w:t>
       </w:r>
       <w:r>
         <w:sym w:font="Wingdings" w:char="F04A"/>
       </w:r>
       <w:r>
         <w:t>)</w:t>
+      </w:r>
+    </w:p>
+    <w:p>
+      <w:pPr>
+        <w:ind w:left="1080"/>
+      </w:pPr>
+    </w:p>
+    <w:p>
+      <w:pPr>
+        <w:ind w:left="1080"/>
+      </w:pPr>
+    </w:p>
+    <w:p>
+      <w:pPr>
+        <w:ind w:left="1080"/>
+      </w:pPr>
+    </w:p>
+    <w:p>
+      <w:r>
+        <w:t>#TYDZIEN6.1</w:t>
+      </w:r>
+    </w:p>
+    <w:p>
+      <w:r>
+        <w:t>Aplikacja sklep e-commerce – skupiam się na funkcjonalności dotyczącej analizowania i reagowania na tzw. „porzucone koszyki” (kiedy klient wrzuca rzeczy do koszyka i finalnie nie decyduje się na zakup).</w:t>
+      </w:r>
+    </w:p>
+    <w:p>
+      <w:pPr>
+        <w:pStyle w:val="ListParagraph"/>
+        <w:numPr>
+          <w:ilvl w:val="0"/>
+          <w:numId w:val="6"/>
+        </w:numPr>
+      </w:pPr>
+      <w:r>
+        <w:t>Web App</w:t>
+      </w:r>
+      <w:r>
+        <w:t xml:space="preserve"> – frontend</w:t>
+      </w:r>
+    </w:p>
+    <w:p>
+      <w:pPr>
+        <w:pStyle w:val="ListParagraph"/>
+        <w:numPr>
+          <w:ilvl w:val="1"/>
+          <w:numId w:val="6"/>
+        </w:numPr>
+      </w:pPr>
+      <w:r>
+        <w:t>Scale in/out w zależności od ruchu na stronie</w:t>
+      </w:r>
+      <w:r>
+        <w:t xml:space="preserve"> - oszczędność</w:t>
+      </w:r>
+    </w:p>
+    <w:p>
+      <w:pPr>
+        <w:pStyle w:val="ListParagraph"/>
+        <w:numPr>
+          <w:ilvl w:val="1"/>
+          <w:numId w:val="6"/>
+        </w:numPr>
+      </w:pPr>
+      <w:r>
+        <w:t>CI/CD</w:t>
+      </w:r>
+    </w:p>
+    <w:p>
+      <w:pPr>
+        <w:pStyle w:val="ListParagraph"/>
+        <w:numPr>
+          <w:ilvl w:val="1"/>
+          <w:numId w:val="6"/>
+        </w:numPr>
+      </w:pPr>
+      <w:r>
+        <w:t xml:space="preserve">Integracja z </w:t>
+      </w:r>
+      <w:r>
+        <w:t>innymi usługami Azure - spójność rozwiązania</w:t>
+      </w:r>
+    </w:p>
+    <w:p>
+      <w:pPr>
+        <w:pStyle w:val="ListParagraph"/>
+        <w:numPr>
+          <w:ilvl w:val="0"/>
+          <w:numId w:val="6"/>
+        </w:numPr>
+        <w:rPr>
+          <w:lang w:val="en-US"/>
+        </w:rPr>
+      </w:pPr>
+      <w:r>
+        <w:rPr>
+          <w:lang w:val="en-US"/>
+        </w:rPr>
+        <w:t>API</w:t>
+      </w:r>
+      <w:r>
+        <w:rPr>
+          <w:lang w:val="en-US"/>
+        </w:rPr>
+        <w:t xml:space="preserve"> Management</w:t>
+      </w:r>
+      <w:r>
+        <w:rPr>
+          <w:lang w:val="en-US"/>
+        </w:rPr>
+        <w:t xml:space="preserve"> – backend (obsługa sklepu)</w:t>
+      </w:r>
+    </w:p>
+    <w:p>
+      <w:pPr>
+        <w:pStyle w:val="ListParagraph"/>
+        <w:numPr>
+          <w:ilvl w:val="1"/>
+          <w:numId w:val="6"/>
+        </w:numPr>
+        <w:rPr>
+          <w:lang w:val="en-US"/>
+        </w:rPr>
+      </w:pPr>
+      <w:r>
+        <w:rPr>
+          <w:lang w:val="en-US"/>
+        </w:rPr>
+        <w:t>Obsługa autoryzacji</w:t>
+      </w:r>
+    </w:p>
+    <w:p>
+      <w:pPr>
+        <w:pStyle w:val="ListParagraph"/>
+        <w:numPr>
+          <w:ilvl w:val="1"/>
+          <w:numId w:val="6"/>
+        </w:numPr>
+      </w:pPr>
+      <w:r>
+        <w:t>Możliwość zarządzania wszystkimi API z jednego miejsca</w:t>
+      </w:r>
+    </w:p>
+    <w:p>
+      <w:pPr>
+        <w:pStyle w:val="ListParagraph"/>
+        <w:numPr>
+          <w:ilvl w:val="1"/>
+          <w:numId w:val="6"/>
+        </w:numPr>
+      </w:pPr>
+      <w:r>
+        <w:t>Ustawianie dodatkowych policy z poziomu API management</w:t>
+      </w:r>
+    </w:p>
+    <w:p>
+      <w:pPr>
+        <w:pStyle w:val="ListParagraph"/>
+        <w:numPr>
+          <w:ilvl w:val="0"/>
+          <w:numId w:val="6"/>
+        </w:numPr>
+      </w:pPr>
+      <w:r>
+        <w:t>Functions</w:t>
+      </w:r>
+      <w:r>
+        <w:t xml:space="preserve"> – reakcja na porzucone koszyki</w:t>
+      </w:r>
+    </w:p>
+    <w:p>
+      <w:pPr>
+        <w:pStyle w:val="ListParagraph"/>
+        <w:numPr>
+          <w:ilvl w:val="1"/>
+          <w:numId w:val="6"/>
+        </w:numPr>
+      </w:pPr>
+      <w:r>
+        <w:t>wyzwalane dokładnie wtedy kiedy powinny zostać użyte (nie potrzebny jeste żaden dodatkowy proces, który będzie sprawdzał czy koszyk już został porzucony) – szybki czas reakcji, przez co zwiększamy szansę na sprzedaż</w:t>
+      </w:r>
+    </w:p>
+    <w:p>
+      <w:pPr>
+        <w:pStyle w:val="ListParagraph"/>
+        <w:numPr>
+          <w:ilvl w:val="1"/>
+          <w:numId w:val="6"/>
+        </w:numPr>
+      </w:pPr>
+      <w:r>
+        <w:t xml:space="preserve">Dodatkowy element systemu (nie jest to kluczowa funkcjonalność) przez co rozwój i utrzymanie może być wygodniejsze w modelu „decouple” </w:t>
+      </w:r>
+    </w:p>
+    <w:p>
+      <w:pPr>
+        <w:pStyle w:val="ListParagraph"/>
+        <w:numPr>
+          <w:ilvl w:val="1"/>
+          <w:numId w:val="6"/>
+        </w:numPr>
+      </w:pPr>
+      <w:r>
+        <w:t>Gdy dysponujemy statystykami dot. porzuconych koszyków w naszym sklepie, może się okazać że liczba wywołań i moc obliczeniowa potrzebna do wykonania funkcji będzie darmowa</w:t>
+      </w:r>
+    </w:p>
+    <w:p/>
+    <w:p>
+      <w:r>
+        <w:t>#TYDZIEN6.2</w:t>
+      </w:r>
+    </w:p>
+    <w:p>
+      <w:pPr>
+        <w:pStyle w:val="ListParagraph"/>
+        <w:numPr>
+          <w:ilvl w:val="0"/>
+          <w:numId w:val="7"/>
+        </w:numPr>
+      </w:pPr>
+      <w:r>
+        <w:t xml:space="preserve">Jeżeli mamy przypadek dla którego czas wykonywania funkcji może przekroczyć limity. </w:t>
+      </w:r>
+    </w:p>
+    <w:p>
+      <w:pPr>
+        <w:pStyle w:val="ListParagraph"/>
+        <w:numPr>
+          <w:ilvl w:val="0"/>
+          <w:numId w:val="7"/>
+        </w:numPr>
+      </w:pPr>
+      <w:r>
+        <w:t>Aplikacja nie będzie wymagała skalowania, nie będzie często zmieniana – jednym słowem wszystkie zalety rozwiązań serverless i decouplingu nie są potrzebne. Wtedy możemy jedynie nałożyć sobie dodatkowy overhead, kiedy rozwiązanie najlepiej będzie funkcjonować jako monolit na jednej Vmce.</w:t>
+      </w:r>
+    </w:p>
+    <w:p/>
+    <w:p>
+      <w:r>
+        <w:lastRenderedPageBreak/>
+        <w:t>#TYDZIEN6.3</w:t>
+      </w:r>
+    </w:p>
+    <w:p>
+      <w:r>
+        <w:t xml:space="preserve">Wszystkie funkcje pisałem z poziomu Visual Studio (tylko tam </w:t>
+      </w:r>
+      <w:r>
+        <w:t xml:space="preserve">umiałem dodać NuGet-em bibliotekę do połączenia z SqlDb). </w:t>
+      </w:r>
+      <w:r>
+        <w:t>Całość kodu na GitHubie, dołączam screeny z wywołań 3 funkcji.</w:t>
+      </w:r>
+    </w:p>
+    <w:p>
+      <w:r>
+        <w:rPr>
+          <w:noProof/>
+          <w:lang w:eastAsia="pl-PL"/>
+        </w:rPr>
+        <w:drawing>
+          <wp:inline distT="0" distB="0" distL="0" distR="0" wp14:anchorId="75AE9DEC" wp14:editId="1907892B">
+            <wp:extent cx="5731510" cy="3604895"/>
+            <wp:effectExtent l="0" t="0" r="2540" b="0"/>
+            <wp:docPr id="1" name="Picture 1"/>
+            <wp:cNvGraphicFramePr>
+              <a:graphicFrameLocks xmlns:a="http://schemas.openxmlformats.org/drawingml/2006/main" noChangeAspect="1"/>
+            </wp:cNvGraphicFramePr>
+            <a:graphic xmlns:a="http://schemas.openxmlformats.org/drawingml/2006/main">
+              <a:graphicData uri="http://schemas.openxmlformats.org/drawingml/2006/picture">
+                <pic:pic xmlns:pic="http://schemas.openxmlformats.org/drawingml/2006/picture">
+                  <pic:nvPicPr>
+                    <pic:cNvPr id="1" name="http return sql.png"/>
+                    <pic:cNvPicPr/>
+                  </pic:nvPicPr>
+                  <pic:blipFill>
+                    <a:blip r:embed="rId9" cstate="print">
+                      <a:extLst>
+                        <a:ext uri="{28A0092B-C50C-407E-A947-70E740481C1C}">
+                          <a14:useLocalDpi xmlns:a14="http://schemas.microsoft.com/office/drawing/2010/main" val="0"/>
+                        </a:ext>
+                      </a:extLst>
+                    </a:blip>
+                    <a:stretch>
+                      <a:fillRect/>
+                    </a:stretch>
+                  </pic:blipFill>
+                  <pic:spPr>
+                    <a:xfrm>
+                      <a:off x="0" y="0"/>
+                      <a:ext cx="5731510" cy="3604895"/>
+                    </a:xfrm>
+                    <a:prstGeom prst="rect">
+                      <a:avLst/>
+                    </a:prstGeom>
+                  </pic:spPr>
+                </pic:pic>
+              </a:graphicData>
+            </a:graphic>
+          </wp:inline>
+        </w:drawing>
+      </w:r>
+    </w:p>
+    <w:p>
+      <w:r>
+        <w:rPr>
+          <w:noProof/>
+          <w:lang w:eastAsia="pl-PL"/>
+        </w:rPr>
+        <w:drawing>
+          <wp:inline distT="0" distB="0" distL="0" distR="0" wp14:anchorId="642F05A1" wp14:editId="3EC38941">
+            <wp:extent cx="5731510" cy="2846070"/>
+            <wp:effectExtent l="0" t="0" r="2540" b="0"/>
+            <wp:docPr id="2" name="Picture 2"/>
+            <wp:cNvGraphicFramePr>
+              <a:graphicFrameLocks xmlns:a="http://schemas.openxmlformats.org/drawingml/2006/main" noChangeAspect="1"/>
+            </wp:cNvGraphicFramePr>
+            <a:graphic xmlns:a="http://schemas.openxmlformats.org/drawingml/2006/main">
+              <a:graphicData uri="http://schemas.openxmlformats.org/drawingml/2006/picture">
+                <pic:pic xmlns:pic="http://schemas.openxmlformats.org/drawingml/2006/picture">
+                  <pic:nvPicPr>
+                    <pic:cNvPr id="2" name="api policy.png"/>
+                    <pic:cNvPicPr/>
+                  </pic:nvPicPr>
+                  <pic:blipFill>
+                    <a:blip r:embed="rId10" cstate="print">
+                      <a:extLst>
+                        <a:ext uri="{28A0092B-C50C-407E-A947-70E740481C1C}">
+                          <a14:useLocalDpi xmlns:a14="http://schemas.microsoft.com/office/drawing/2010/main" val="0"/>
+                        </a:ext>
+                      </a:extLst>
+                    </a:blip>
+                    <a:stretch>
+                      <a:fillRect/>
+                    </a:stretch>
+                  </pic:blipFill>
+                  <pic:spPr>
+                    <a:xfrm>
+                      <a:off x="0" y="0"/>
+                      <a:ext cx="5731510" cy="2846070"/>
+                    </a:xfrm>
+                    <a:prstGeom prst="rect">
+                      <a:avLst/>
+                    </a:prstGeom>
+                  </pic:spPr>
+                </pic:pic>
+              </a:graphicData>
+            </a:graphic>
+          </wp:inline>
+        </w:drawing>
       </w:r>
       <w:bookmarkStart w:id="0" w:name="_GoBack"/>
       <w:bookmarkEnd w:id="0"/>
@@ -501,8 +672,97 @@
 </file>
 
 <file path=word/numbering.xml><?xml version="1.0" encoding="utf-8"?>
-<w:numbering xmlns:wpc="http://schemas.microsoft.com/office/word/2010/wordprocessingCanvas" xmlns:cx="http://schemas.microsoft.com/office/drawing/2014/chartex" xmlns:cx1="http://schemas.microsoft.com/office/drawing/2015/9/8/chartex" xmlns:cx2="http://schemas.microsoft.com/office/drawing/2015/10/21/chartex" xmlns:cx3="http://schemas.microsoft.com/office/drawing/2016/5/9/chartex" xmlns:cx4="http://schemas.microsoft.com/office/drawing/2016/5/10/chartex" xmlns:cx5="http://schemas.microsoft.com/office/drawing/2016/5/11/chartex" xmlns:cx6="http://schemas.microsoft.com/office/drawing/2016/5/12/chartex" xmlns:cx7="http://schemas.microsoft.com/office/drawing/2016/5/13/chartex" xmlns:cx8="http://schemas.microsoft.com/office/drawing/2016/5/14/chartex" xmlns:mc="http://schemas.openxmlformats.org/markup-compatibility/2006" xmlns:aink="http://schemas.microsoft.com/office/drawing/2016/ink" xmlns:am3d="http://schemas.microsoft.com/office/drawing/2017/model3d" xmlns:o="urn:schemas-microsoft-com:office:office" xmlns:r="http://schemas.openxmlformats.org/officeDocument/2006/relationships" xmlns:m="http://schemas.openxmlformats.org/officeDocument/2006/math" xmlns:v="urn:schemas-microsoft-com:vml" xmlns:wp14="http://schemas.microsoft.com/office/word/2010/wordprocessingDrawing" xmlns:wp="http://schemas.openxmlformats.org/drawingml/2006/wordprocessingDrawing" xmlns:w10="urn:schemas-microsoft-com:office:word" xmlns:w="http://schemas.openxmlformats.org/wordprocessingml/2006/main" xmlns:w14="http://schemas.microsoft.com/office/word/2010/wordml" xmlns:w15="http://schemas.microsoft.com/office/word/2012/wordml" xmlns:w16cid="http://schemas.microsoft.com/office/word/2016/wordml/cid" xmlns:w16se="http://schemas.microsoft.com/office/word/2015/wordml/symex" xmlns:wpg="http://schemas.microsoft.com/office/word/2010/wordprocessingGroup" xmlns:wpi="http://schemas.microsoft.com/office/word/2010/wordprocessingInk" xmlns:wne="http://schemas.microsoft.com/office/word/2006/wordml" xmlns:wps="http://schemas.microsoft.com/office/word/2010/wordprocessingShape" mc:Ignorable="w14 w15 w16se w16cid wp14">
+<w:numbering xmlns:wpc="http://schemas.microsoft.com/office/word/2010/wordprocessingCanvas" xmlns:cx="http://schemas.microsoft.com/office/drawing/2014/chartex" xmlns:cx1="http://schemas.microsoft.com/office/drawing/2015/9/8/chartex" xmlns:mc="http://schemas.openxmlformats.org/markup-compatibility/2006" xmlns:o="urn:schemas-microsoft-com:office:office" xmlns:r="http://schemas.openxmlformats.org/officeDocument/2006/relationships" xmlns:m="http://schemas.openxmlformats.org/officeDocument/2006/math" xmlns:v="urn:schemas-microsoft-com:vml" xmlns:wp14="http://schemas.microsoft.com/office/word/2010/wordprocessingDrawing" xmlns:wp="http://schemas.openxmlformats.org/drawingml/2006/wordprocessingDrawing" xmlns:w10="urn:schemas-microsoft-com:office:word" xmlns:w="http://schemas.openxmlformats.org/wordprocessingml/2006/main" xmlns:w14="http://schemas.microsoft.com/office/word/2010/wordml" xmlns:w15="http://schemas.microsoft.com/office/word/2012/wordml" xmlns:w16se="http://schemas.microsoft.com/office/word/2015/wordml/symex" xmlns:wpg="http://schemas.microsoft.com/office/word/2010/wordprocessingGroup" xmlns:wpi="http://schemas.microsoft.com/office/word/2010/wordprocessingInk" xmlns:wne="http://schemas.microsoft.com/office/word/2006/wordml" xmlns:wps="http://schemas.microsoft.com/office/word/2010/wordprocessingShape" mc:Ignorable="w14 w15 w16se wp14">
   <w:abstractNum w:abstractNumId="0" w15:restartNumberingAfterBreak="0">
+    <w:nsid w:val="2950168F"/>
+    <w:multiLevelType w:val="hybridMultilevel"/>
+    <w:tmpl w:val="7B56083C"/>
+    <w:lvl w:ilvl="0" w:tplc="0415000F">
+      <w:start w:val="1"/>
+      <w:numFmt w:val="decimal"/>
+      <w:lvlText w:val="%1."/>
+      <w:lvlJc w:val="left"/>
+      <w:pPr>
+        <w:ind w:left="720" w:hanging="360"/>
+      </w:pPr>
+      <w:rPr>
+        <w:rFonts w:hint="default"/>
+      </w:rPr>
+    </w:lvl>
+    <w:lvl w:ilvl="1" w:tplc="04150019" w:tentative="1">
+      <w:start w:val="1"/>
+      <w:numFmt w:val="lowerLetter"/>
+      <w:lvlText w:val="%2."/>
+      <w:lvlJc w:val="left"/>
+      <w:pPr>
+        <w:ind w:left="1440" w:hanging="360"/>
+      </w:pPr>
+    </w:lvl>
+    <w:lvl w:ilvl="2" w:tplc="0415001B" w:tentative="1">
+      <w:start w:val="1"/>
+      <w:numFmt w:val="lowerRoman"/>
+      <w:lvlText w:val="%3."/>
+      <w:lvlJc w:val="right"/>
+      <w:pPr>
+        <w:ind w:left="2160" w:hanging="180"/>
+      </w:pPr>
+    </w:lvl>
+    <w:lvl w:ilvl="3" w:tplc="0415000F" w:tentative="1">
+      <w:start w:val="1"/>
+      <w:numFmt w:val="decimal"/>
+      <w:lvlText w:val="%4."/>
+      <w:lvlJc w:val="left"/>
+      <w:pPr>
+        <w:ind w:left="2880" w:hanging="360"/>
+      </w:pPr>
+    </w:lvl>
+    <w:lvl w:ilvl="4" w:tplc="04150019" w:tentative="1">
+      <w:start w:val="1"/>
+      <w:numFmt w:val="lowerLetter"/>
+      <w:lvlText w:val="%5."/>
+      <w:lvlJc w:val="left"/>
+      <w:pPr>
+        <w:ind w:left="3600" w:hanging="360"/>
+      </w:pPr>
+    </w:lvl>
+    <w:lvl w:ilvl="5" w:tplc="0415001B" w:tentative="1">
+      <w:start w:val="1"/>
+      <w:numFmt w:val="lowerRoman"/>
+      <w:lvlText w:val="%6."/>
+      <w:lvlJc w:val="right"/>
+      <w:pPr>
+        <w:ind w:left="4320" w:hanging="180"/>
+      </w:pPr>
+    </w:lvl>
+    <w:lvl w:ilvl="6" w:tplc="0415000F" w:tentative="1">
+      <w:start w:val="1"/>
+      <w:numFmt w:val="decimal"/>
+      <w:lvlText w:val="%7."/>
+      <w:lvlJc w:val="left"/>
+      <w:pPr>
+        <w:ind w:left="5040" w:hanging="360"/>
+      </w:pPr>
+    </w:lvl>
+    <w:lvl w:ilvl="7" w:tplc="04150019" w:tentative="1">
+      <w:start w:val="1"/>
+      <w:numFmt w:val="lowerLetter"/>
+      <w:lvlText w:val="%8."/>
+      <w:lvlJc w:val="left"/>
+      <w:pPr>
+        <w:ind w:left="5760" w:hanging="360"/>
+      </w:pPr>
+    </w:lvl>
+    <w:lvl w:ilvl="8" w:tplc="0415001B" w:tentative="1">
+      <w:start w:val="1"/>
+      <w:numFmt w:val="lowerRoman"/>
+      <w:lvlText w:val="%9."/>
+      <w:lvlJc w:val="right"/>
+      <w:pPr>
+        <w:ind w:left="6480" w:hanging="180"/>
+      </w:pPr>
+    </w:lvl>
+  </w:abstractNum>
+  <w:abstractNum w:abstractNumId="1" w15:restartNumberingAfterBreak="0">
     <w:nsid w:val="3556548C"/>
     <w:multiLevelType w:val="hybridMultilevel"/>
     <w:tmpl w:val="62524F34"/>
@@ -591,7 +851,96 @@
       </w:pPr>
     </w:lvl>
   </w:abstractNum>
-  <w:abstractNum w:abstractNumId="1" w15:restartNumberingAfterBreak="0">
+  <w:abstractNum w:abstractNumId="2" w15:restartNumberingAfterBreak="0">
+    <w:nsid w:val="435E2D3D"/>
+    <w:multiLevelType w:val="hybridMultilevel"/>
+    <w:tmpl w:val="33A00556"/>
+    <w:lvl w:ilvl="0" w:tplc="1C0091A2">
+      <w:start w:val="1"/>
+      <w:numFmt w:val="decimal"/>
+      <w:lvlText w:val="%1."/>
+      <w:lvlJc w:val="left"/>
+      <w:pPr>
+        <w:ind w:left="1440" w:hanging="360"/>
+      </w:pPr>
+      <w:rPr>
+        <w:rFonts w:asciiTheme="minorHAnsi" w:eastAsiaTheme="minorHAnsi" w:hAnsiTheme="minorHAnsi" w:cstheme="minorBidi"/>
+      </w:rPr>
+    </w:lvl>
+    <w:lvl w:ilvl="1" w:tplc="04150019">
+      <w:start w:val="1"/>
+      <w:numFmt w:val="lowerLetter"/>
+      <w:lvlText w:val="%2."/>
+      <w:lvlJc w:val="left"/>
+      <w:pPr>
+        <w:ind w:left="2160" w:hanging="360"/>
+      </w:pPr>
+    </w:lvl>
+    <w:lvl w:ilvl="2" w:tplc="0415001B" w:tentative="1">
+      <w:start w:val="1"/>
+      <w:numFmt w:val="lowerRoman"/>
+      <w:lvlText w:val="%3."/>
+      <w:lvlJc w:val="right"/>
+      <w:pPr>
+        <w:ind w:left="2880" w:hanging="180"/>
+      </w:pPr>
+    </w:lvl>
+    <w:lvl w:ilvl="3" w:tplc="0415000F" w:tentative="1">
+      <w:start w:val="1"/>
+      <w:numFmt w:val="decimal"/>
+      <w:lvlText w:val="%4."/>
+      <w:lvlJc w:val="left"/>
+      <w:pPr>
+        <w:ind w:left="3600" w:hanging="360"/>
+      </w:pPr>
+    </w:lvl>
+    <w:lvl w:ilvl="4" w:tplc="04150019" w:tentative="1">
+      <w:start w:val="1"/>
+      <w:numFmt w:val="lowerLetter"/>
+      <w:lvlText w:val="%5."/>
+      <w:lvlJc w:val="left"/>
+      <w:pPr>
+        <w:ind w:left="4320" w:hanging="360"/>
+      </w:pPr>
+    </w:lvl>
+    <w:lvl w:ilvl="5" w:tplc="0415001B" w:tentative="1">
+      <w:start w:val="1"/>
+      <w:numFmt w:val="lowerRoman"/>
+      <w:lvlText w:val="%6."/>
+      <w:lvlJc w:val="right"/>
+      <w:pPr>
+        <w:ind w:left="5040" w:hanging="180"/>
+      </w:pPr>
+    </w:lvl>
+    <w:lvl w:ilvl="6" w:tplc="0415000F" w:tentative="1">
+      <w:start w:val="1"/>
+      <w:numFmt w:val="decimal"/>
+      <w:lvlText w:val="%7."/>
+      <w:lvlJc w:val="left"/>
+      <w:pPr>
+        <w:ind w:left="5760" w:hanging="360"/>
+      </w:pPr>
+    </w:lvl>
+    <w:lvl w:ilvl="7" w:tplc="04150019" w:tentative="1">
+      <w:start w:val="1"/>
+      <w:numFmt w:val="lowerLetter"/>
+      <w:lvlText w:val="%8."/>
+      <w:lvlJc w:val="left"/>
+      <w:pPr>
+        <w:ind w:left="6480" w:hanging="360"/>
+      </w:pPr>
+    </w:lvl>
+    <w:lvl w:ilvl="8" w:tplc="0415001B" w:tentative="1">
+      <w:start w:val="1"/>
+      <w:numFmt w:val="lowerRoman"/>
+      <w:lvlText w:val="%9."/>
+      <w:lvlJc w:val="right"/>
+      <w:pPr>
+        <w:ind w:left="7200" w:hanging="180"/>
+      </w:pPr>
+    </w:lvl>
+  </w:abstractNum>
+  <w:abstractNum w:abstractNumId="3" w15:restartNumberingAfterBreak="0">
     <w:nsid w:val="487A342C"/>
     <w:multiLevelType w:val="hybridMultilevel"/>
     <w:tmpl w:val="6EE0014A"/>
@@ -704,7 +1053,7 @@
       </w:rPr>
     </w:lvl>
   </w:abstractNum>
-  <w:abstractNum w:abstractNumId="2" w15:restartNumberingAfterBreak="0">
+  <w:abstractNum w:abstractNumId="4" w15:restartNumberingAfterBreak="0">
     <w:nsid w:val="68170010"/>
     <w:multiLevelType w:val="hybridMultilevel"/>
     <w:tmpl w:val="5CEAEB18"/>
@@ -793,7 +1142,7 @@
       </w:pPr>
     </w:lvl>
   </w:abstractNum>
-  <w:abstractNum w:abstractNumId="3" w15:restartNumberingAfterBreak="0">
+  <w:abstractNum w:abstractNumId="5" w15:restartNumberingAfterBreak="0">
     <w:nsid w:val="72FA39AB"/>
     <w:multiLevelType w:val="multilevel"/>
     <w:tmpl w:val="3BD0E868"/>
@@ -906,7 +1255,7 @@
       </w:rPr>
     </w:lvl>
   </w:abstractNum>
-  <w:abstractNum w:abstractNumId="4" w15:restartNumberingAfterBreak="0">
+  <w:abstractNum w:abstractNumId="6" w15:restartNumberingAfterBreak="0">
     <w:nsid w:val="7A416E7B"/>
     <w:multiLevelType w:val="hybridMultilevel"/>
     <w:tmpl w:val="07C2F410"/>
@@ -996,25 +1345,31 @@
     </w:lvl>
   </w:abstractNum>
   <w:num w:numId="1">
+    <w:abstractNumId w:val="6"/>
+  </w:num>
+  <w:num w:numId="2">
+    <w:abstractNumId w:val="3"/>
+  </w:num>
+  <w:num w:numId="3">
+    <w:abstractNumId w:val="5"/>
+  </w:num>
+  <w:num w:numId="4">
     <w:abstractNumId w:val="4"/>
   </w:num>
-  <w:num w:numId="2">
+  <w:num w:numId="5">
     <w:abstractNumId w:val="1"/>
   </w:num>
-  <w:num w:numId="3">
-    <w:abstractNumId w:val="3"/>
-  </w:num>
-  <w:num w:numId="4">
+  <w:num w:numId="6">
     <w:abstractNumId w:val="2"/>
   </w:num>
-  <w:num w:numId="5">
+  <w:num w:numId="7">
     <w:abstractNumId w:val="0"/>
   </w:num>
 </w:numbering>
 </file>
 
 <file path=word/styles.xml><?xml version="1.0" encoding="utf-8"?>
-<w:styles xmlns:mc="http://schemas.openxmlformats.org/markup-compatibility/2006" xmlns:r="http://schemas.openxmlformats.org/officeDocument/2006/relationships" xmlns:w="http://schemas.openxmlformats.org/wordprocessingml/2006/main" xmlns:w14="http://schemas.microsoft.com/office/word/2010/wordml" xmlns:w15="http://schemas.microsoft.com/office/word/2012/wordml" xmlns:w16cid="http://schemas.microsoft.com/office/word/2016/wordml/cid" xmlns:w16se="http://schemas.microsoft.com/office/word/2015/wordml/symex" mc:Ignorable="w14 w15 w16se w16cid">
+<w:styles xmlns:mc="http://schemas.openxmlformats.org/markup-compatibility/2006" xmlns:r="http://schemas.openxmlformats.org/officeDocument/2006/relationships" xmlns:w="http://schemas.openxmlformats.org/wordprocessingml/2006/main" xmlns:w14="http://schemas.microsoft.com/office/word/2010/wordml" xmlns:w15="http://schemas.microsoft.com/office/word/2012/wordml" xmlns:w16se="http://schemas.microsoft.com/office/word/2015/wordml/symex" mc:Ignorable="w14 w15 w16se">
   <w:docDefaults>
     <w:rPrDefault>
       <w:rPr>
@@ -1030,7 +1385,7 @@
       </w:pPr>
     </w:pPrDefault>
   </w:docDefaults>
-  <w:latentStyles w:defLockedState="0" w:defUIPriority="99" w:defSemiHidden="0" w:defUnhideWhenUsed="0" w:defQFormat="0" w:count="375">
+  <w:latentStyles w:defLockedState="0" w:defUIPriority="99" w:defSemiHidden="0" w:defUnhideWhenUsed="0" w:defQFormat="0" w:count="371">
     <w:lsdException w:name="Normal" w:uiPriority="0" w:qFormat="1"/>
     <w:lsdException w:name="heading 1" w:uiPriority="9" w:qFormat="1"/>
     <w:lsdException w:name="heading 2" w:semiHidden="1" w:uiPriority="9" w:unhideWhenUsed="1" w:qFormat="1"/>
@@ -1402,10 +1757,6 @@
     <w:lsdException w:name="List Table 5 Dark Accent 6" w:uiPriority="50"/>
     <w:lsdException w:name="List Table 6 Colorful Accent 6" w:uiPriority="51"/>
     <w:lsdException w:name="List Table 7 Colorful Accent 6" w:uiPriority="52"/>
-    <w:lsdException w:name="Mention" w:semiHidden="1" w:unhideWhenUsed="1"/>
-    <w:lsdException w:name="Smart Hyperlink" w:semiHidden="1" w:unhideWhenUsed="1"/>
-    <w:lsdException w:name="Hashtag" w:semiHidden="1" w:unhideWhenUsed="1"/>
-    <w:lsdException w:name="Unresolved Mention" w:semiHidden="1" w:unhideWhenUsed="1"/>
   </w:latentStyles>
   <w:style w:type="paragraph" w:default="1" w:styleId="Normal">
     <w:name w:val="Normal"/>
@@ -1497,7 +1848,7 @@
       <w:u w:val="single"/>
     </w:rPr>
   </w:style>
-  <w:style w:type="character" w:styleId="UnresolvedMention">
+  <w:style w:type="character" w:customStyle="1" w:styleId="UnresolvedMention">
     <w:name w:val="Unresolved Mention"/>
     <w:basedOn w:val="DefaultParagraphFont"/>
     <w:uiPriority w:val="99"/>
@@ -1507,6 +1858,18 @@
     <w:rPr>
       <w:color w:val="605E5C"/>
       <w:shd w:val="clear" w:color="auto" w:fill="E1DFDD"/>
+    </w:rPr>
+  </w:style>
+  <w:style w:type="character" w:styleId="FollowedHyperlink">
+    <w:name w:val="FollowedHyperlink"/>
+    <w:basedOn w:val="DefaultParagraphFont"/>
+    <w:uiPriority w:val="99"/>
+    <w:semiHidden/>
+    <w:unhideWhenUsed/>
+    <w:rsid w:val="009700AF"/>
+    <w:rPr>
+      <w:color w:val="954F72" w:themeColor="followedHyperlink"/>
+      <w:u w:val="single"/>
     </w:rPr>
   </w:style>
 </w:styles>
@@ -1774,6 +2137,21 @@
 </file>
 
 <file path=customXml/item1.xml><?xml version="1.0" encoding="utf-8"?>
+<?mso-contentType ?>
+<FormTemplates xmlns="http://schemas.microsoft.com/sharepoint/v3/contenttype/forms">
+  <Display>DocumentLibraryForm</Display>
+  <Edit>DocumentLibraryForm</Edit>
+  <New>DocumentLibraryForm</New>
+</FormTemplates>
+</file>
+
+<file path=customXml/item2.xml><?xml version="1.0" encoding="utf-8"?>
+<p:properties xmlns:p="http://schemas.microsoft.com/office/2006/metadata/properties" xmlns:xsi="http://www.w3.org/2001/XMLSchema-instance" xmlns:pc="http://schemas.microsoft.com/office/infopath/2007/PartnerControls">
+  <documentManagement/>
+</p:properties>
+</file>
+
+<file path=customXml/item3.xml><?xml version="1.0" encoding="utf-8"?>
 <ct:contentTypeSchema xmlns:ct="http://schemas.microsoft.com/office/2006/metadata/contentType" xmlns:ma="http://schemas.microsoft.com/office/2006/metadata/properties/metaAttributes" ct:_="" ma:_="" ma:contentTypeName="Dokument" ma:contentTypeID="0x010100E03E0FF72B9D614094072E13F52FD905" ma:contentTypeVersion="6" ma:contentTypeDescription="Utwórz nowy dokument." ma:contentTypeScope="" ma:versionID="00fb2835a1a3e3c5a8233409975f234e">
   <xsd:schema xmlns:xsd="http://www.w3.org/2001/XMLSchema" xmlns:xs="http://www.w3.org/2001/XMLSchema" xmlns:p="http://schemas.microsoft.com/office/2006/metadata/properties" xmlns:ns2="d631ea23-b4b5-4584-9421-9b44f777a11b" targetNamespace="http://schemas.microsoft.com/office/2006/metadata/properties" ma:root="true" ma:fieldsID="ebed8f453591746c935b614c6fc67c4b" ns2:_="">
     <xsd:import namespace="d631ea23-b4b5-4584-9421-9b44f777a11b"/>
@@ -1931,22 +2309,31 @@
 </ct:contentTypeSchema>
 </file>
 
-<file path=customXml/item2.xml><?xml version="1.0" encoding="utf-8"?>
-<p:properties xmlns:p="http://schemas.microsoft.com/office/2006/metadata/properties" xmlns:xsi="http://www.w3.org/2001/XMLSchema-instance" xmlns:pc="http://schemas.microsoft.com/office/infopath/2007/PartnerControls">
-  <documentManagement/>
-</p:properties>
+<file path=customXml/itemProps1.xml><?xml version="1.0" encoding="utf-8"?>
+<ds:datastoreItem xmlns:ds="http://schemas.openxmlformats.org/officeDocument/2006/customXml" ds:itemID="{0C791A23-D299-4584-A032-88D00D5F6CB8}">
+  <ds:schemaRefs>
+    <ds:schemaRef ds:uri="http://schemas.microsoft.com/sharepoint/v3/contenttype/forms"/>
+  </ds:schemaRefs>
+</ds:datastoreItem>
 </file>
 
-<file path=customXml/item3.xml><?xml version="1.0" encoding="utf-8"?>
-<?mso-contentType ?>
-<FormTemplates xmlns="http://schemas.microsoft.com/sharepoint/v3/contenttype/forms">
-  <Display>DocumentLibraryForm</Display>
-  <Edit>DocumentLibraryForm</Edit>
-  <New>DocumentLibraryForm</New>
-</FormTemplates>
+<file path=customXml/itemProps2.xml><?xml version="1.0" encoding="utf-8"?>
+<ds:datastoreItem xmlns:ds="http://schemas.openxmlformats.org/officeDocument/2006/customXml" ds:itemID="{9AEC6DDE-C8EC-4393-B972-9EA105437645}">
+  <ds:schemaRefs>
+    <ds:schemaRef ds:uri="d631ea23-b4b5-4584-9421-9b44f777a11b"/>
+    <ds:schemaRef ds:uri="http://schemas.microsoft.com/office/2006/documentManagement/types"/>
+    <ds:schemaRef ds:uri="http://schemas.microsoft.com/office/2006/metadata/properties"/>
+    <ds:schemaRef ds:uri="http://schemas.openxmlformats.org/package/2006/metadata/core-properties"/>
+    <ds:schemaRef ds:uri="http://purl.org/dc/elements/1.1/"/>
+    <ds:schemaRef ds:uri="http://purl.org/dc/dcmitype/"/>
+    <ds:schemaRef ds:uri="http://purl.org/dc/terms/"/>
+    <ds:schemaRef ds:uri="http://schemas.microsoft.com/office/infopath/2007/PartnerControls"/>
+    <ds:schemaRef ds:uri="http://www.w3.org/XML/1998/namespace"/>
+  </ds:schemaRefs>
+</ds:datastoreItem>
 </file>
 
-<file path=customXml/itemProps1.xml><?xml version="1.0" encoding="utf-8"?>
+<file path=customXml/itemProps3.xml><?xml version="1.0" encoding="utf-8"?>
 <ds:datastoreItem xmlns:ds="http://schemas.openxmlformats.org/officeDocument/2006/customXml" ds:itemID="{5D7C3B77-0210-4702-A7DD-C1AAE668FCCD}">
   <ds:schemaRefs>
     <ds:schemaRef ds:uri="http://schemas.microsoft.com/office/2006/metadata/contentType"/>
@@ -1962,21 +2349,4 @@
     <ds:schemaRef ds:uri="http://schemas.microsoft.com/internal/obd"/>
   </ds:schemaRefs>
 </ds:datastoreItem>
-</file>
-
-<file path=customXml/itemProps2.xml><?xml version="1.0" encoding="utf-8"?>
-<ds:datastoreItem xmlns:ds="http://schemas.openxmlformats.org/officeDocument/2006/customXml" ds:itemID="{9AEC6DDE-C8EC-4393-B972-9EA105437645}">
-  <ds:schemaRefs>
-    <ds:schemaRef ds:uri="http://schemas.microsoft.com/office/2006/metadata/properties"/>
-    <ds:schemaRef ds:uri="http://schemas.microsoft.com/office/infopath/2007/PartnerControls"/>
-  </ds:schemaRefs>
-</ds:datastoreItem>
-</file>
-
-<file path=customXml/itemProps3.xml><?xml version="1.0" encoding="utf-8"?>
-<ds:datastoreItem xmlns:ds="http://schemas.openxmlformats.org/officeDocument/2006/customXml" ds:itemID="{0C791A23-D299-4584-A032-88D00D5F6CB8}">
-  <ds:schemaRefs>
-    <ds:schemaRef ds:uri="http://schemas.microsoft.com/sharepoint/v3/contenttype/forms"/>
-  </ds:schemaRefs>
-</ds:datastoreItem>
 </file>